--- a/Cover Letter.docx
+++ b/Cover Letter.docx
@@ -45,15 +45,19 @@
           <w:rFonts w:hint="eastAsia"/>
           <w:szCs w:val="21"/>
         </w:rPr>
-        <w:t>ing Team of the Two Muffins</w:t>
-      </w:r>
-      <w:r>
-        <w:rPr>
-          <w:rFonts w:hint="eastAsia"/>
-          <w:szCs w:val="21"/>
-        </w:rPr>
-        <w:t>:</w:t>
-      </w:r>
+        <w:t xml:space="preserve">ing Team of </w:t>
+      </w:r>
+      <w:hyperlink r:id="rId4" w:history="1">
+        <w:r>
+          <w:rPr>
+            <w:rStyle w:val="ae"/>
+            <w:color w:val="auto"/>
+            <w:szCs w:val="21"/>
+            <w:u w:val="none"/>
+          </w:rPr>
+          <w:t>One World Global Services LLC</w:t>
+        </w:r>
+      </w:hyperlink>
     </w:p>
     <w:p>
       <w:pPr>
@@ -73,7 +77,23 @@
           <w:rFonts w:hint="eastAsia"/>
           <w:szCs w:val="21"/>
         </w:rPr>
-        <w:t>My name is Zhaomin Liu and I am from China</w:t>
+        <w:t xml:space="preserve">My name is </w:t>
+      </w:r>
+      <w:proofErr w:type="spellStart"/>
+      <w:r>
+        <w:rPr>
+          <w:rFonts w:hint="eastAsia"/>
+          <w:szCs w:val="21"/>
+        </w:rPr>
+        <w:t>Zhaomin</w:t>
+      </w:r>
+      <w:proofErr w:type="spellEnd"/>
+      <w:r>
+        <w:rPr>
+          <w:rFonts w:hint="eastAsia"/>
+          <w:szCs w:val="21"/>
+        </w:rPr>
+        <w:t xml:space="preserve"> Liu and I am from China</w:t>
       </w:r>
       <w:r>
         <w:rPr>
@@ -148,6 +168,7 @@
     <w:p>
       <w:pPr>
         <w:rPr>
+          <w:rFonts w:hint="eastAsia"/>
           <w:szCs w:val="21"/>
         </w:rPr>
       </w:pPr>
@@ -156,124 +177,43 @@
           <w:rFonts w:hint="eastAsia"/>
           <w:szCs w:val="21"/>
         </w:rPr>
-        <w:t xml:space="preserve">In Monash University, my major is game development. Which means I </w:t>
-      </w:r>
-      <w:r>
-        <w:rPr>
-          <w:rFonts w:hint="eastAsia"/>
-          <w:szCs w:val="21"/>
-        </w:rPr>
-        <w:t>have experience with the development of many different kind of games.</w:t>
-      </w:r>
-      <w:r>
-        <w:rPr>
-          <w:rFonts w:hint="eastAsia"/>
-          <w:szCs w:val="21"/>
-        </w:rPr>
-        <w:t xml:space="preserve"> For 2D games, I developed </w:t>
-      </w:r>
-      <w:r>
-        <w:rPr>
-          <w:rFonts w:hint="eastAsia"/>
-          <w:szCs w:val="21"/>
-        </w:rPr>
-        <w:t xml:space="preserve">a PVE shooting game by </w:t>
-      </w:r>
-      <w:r>
-        <w:rPr>
-          <w:rFonts w:hint="eastAsia"/>
-          <w:szCs w:val="21"/>
-        </w:rPr>
-        <w:t>U</w:t>
-      </w:r>
-      <w:r>
-        <w:rPr>
-          <w:rFonts w:hint="eastAsia"/>
-          <w:szCs w:val="21"/>
-        </w:rPr>
-        <w:t>nity engin</w:t>
-      </w:r>
-      <w:r>
-        <w:rPr>
-          <w:rFonts w:hint="eastAsia"/>
-          <w:szCs w:val="21"/>
-        </w:rPr>
-        <w:t xml:space="preserve">e. It is a game which ask the player to </w:t>
-      </w:r>
-      <w:r>
-        <w:rPr>
-          <w:rFonts w:hint="eastAsia"/>
-          <w:szCs w:val="21"/>
-        </w:rPr>
-        <w:t xml:space="preserve">use different weapons and arrange the route carefully to complete all levels, and the background is a </w:t>
-      </w:r>
-      <w:r>
-        <w:rPr>
-          <w:rFonts w:hint="eastAsia"/>
-          <w:szCs w:val="21"/>
-        </w:rPr>
-        <w:t xml:space="preserve">strange dungeon. I </w:t>
-      </w:r>
-      <w:r>
-        <w:rPr>
-          <w:rFonts w:hint="eastAsia"/>
-          <w:szCs w:val="21"/>
-        </w:rPr>
-        <w:t xml:space="preserve">completed this game </w:t>
-      </w:r>
-      <w:r>
-        <w:rPr>
-          <w:szCs w:val="21"/>
-        </w:rPr>
-        <w:t xml:space="preserve">with </w:t>
-      </w:r>
-      <w:r>
-        <w:rPr>
-          <w:rFonts w:hint="eastAsia"/>
-          <w:szCs w:val="21"/>
-        </w:rPr>
-        <w:t>2 other teammates</w:t>
-      </w:r>
-      <w:r>
-        <w:rPr>
-          <w:rFonts w:hint="eastAsia"/>
-          <w:szCs w:val="21"/>
-        </w:rPr>
-        <w:t xml:space="preserve">, </w:t>
-      </w:r>
-      <w:r>
-        <w:rPr>
-          <w:szCs w:val="21"/>
-        </w:rPr>
-        <w:t>I</w:t>
-      </w:r>
-      <w:r>
-        <w:rPr>
-          <w:rFonts w:hint="eastAsia"/>
-          <w:szCs w:val="21"/>
-        </w:rPr>
-        <w:t xml:space="preserve"> mainly focused on VFX desig</w:t>
-      </w:r>
-      <w:r>
-        <w:rPr>
-          <w:rFonts w:hint="eastAsia"/>
-          <w:szCs w:val="21"/>
-        </w:rPr>
-        <w:t xml:space="preserve">n, environment art and UI/UX design. </w:t>
-      </w:r>
-      <w:r>
-        <w:rPr>
-          <w:rFonts w:hint="eastAsia"/>
-          <w:szCs w:val="21"/>
-        </w:rPr>
-        <w:t xml:space="preserve">But I also contributed my thought for the storyline and </w:t>
-      </w:r>
-      <w:r>
-        <w:rPr>
-          <w:rFonts w:hint="eastAsia"/>
-          <w:szCs w:val="21"/>
-        </w:rPr>
-        <w:t>combat design.</w:t>
+        <w:t xml:space="preserve">In Monash University, my major is game development. </w:t>
+      </w:r>
+      <w:r>
+        <w:rPr>
+          <w:rFonts w:hint="eastAsia"/>
+          <w:szCs w:val="21"/>
+        </w:rPr>
+        <w:t xml:space="preserve">But I also selected Chinese </w:t>
+      </w:r>
+      <w:proofErr w:type="spellStart"/>
+      <w:r>
+        <w:rPr>
+          <w:rFonts w:hint="eastAsia"/>
+          <w:szCs w:val="21"/>
+        </w:rPr>
+        <w:t>Bussiness</w:t>
+      </w:r>
+      <w:proofErr w:type="spellEnd"/>
+      <w:r>
+        <w:rPr>
+          <w:rFonts w:hint="eastAsia"/>
+          <w:szCs w:val="21"/>
+        </w:rPr>
+        <w:t xml:space="preserve"> Translation courses as my electives for a year. And I was born and studied in China before entering the university. Which means I have native level of Chinese and professional level of English. I have rich experience to deal with difficult words and sentences in both English and Chinese. What</w:t>
+      </w:r>
+      <w:r>
+        <w:rPr>
+          <w:szCs w:val="21"/>
+        </w:rPr>
+        <w:t>’</w:t>
+      </w:r>
+      <w:r>
+        <w:rPr>
+          <w:rFonts w:hint="eastAsia"/>
+          <w:szCs w:val="21"/>
+        </w:rPr>
+        <w:t>s more, I also know how to translate old Chinese text to English.</w:t>
       </w:r>
     </w:p>
     <w:p>
@@ -286,6 +226,7 @@
     <w:p>
       <w:pPr>
         <w:rPr>
+          <w:rFonts w:hint="eastAsia"/>
           <w:szCs w:val="21"/>
         </w:rPr>
       </w:pPr>
@@ -294,265 +235,7 @@
           <w:rFonts w:hint="eastAsia"/>
           <w:szCs w:val="21"/>
         </w:rPr>
-        <w:t xml:space="preserve">During the development of our 2D game, I </w:t>
-      </w:r>
-      <w:r>
-        <w:rPr>
-          <w:rFonts w:hint="eastAsia"/>
-          <w:szCs w:val="21"/>
-        </w:rPr>
-        <w:t xml:space="preserve">improved my skills of using Unity VFX and </w:t>
-      </w:r>
-      <w:r>
-        <w:rPr>
-          <w:rFonts w:hint="eastAsia"/>
-          <w:szCs w:val="21"/>
-        </w:rPr>
-        <w:t xml:space="preserve">designing 2D </w:t>
-      </w:r>
-      <w:r>
-        <w:rPr>
-          <w:szCs w:val="21"/>
-        </w:rPr>
-        <w:t>environmen</w:t>
-      </w:r>
-      <w:r>
-        <w:rPr>
-          <w:rFonts w:hint="eastAsia"/>
-          <w:szCs w:val="21"/>
-        </w:rPr>
-        <w:t>t in Photoshop. What</w:t>
-      </w:r>
-      <w:r>
-        <w:rPr>
-          <w:szCs w:val="21"/>
-        </w:rPr>
-        <w:t>’</w:t>
-      </w:r>
-      <w:r>
-        <w:rPr>
-          <w:rFonts w:hint="eastAsia"/>
-          <w:szCs w:val="21"/>
-        </w:rPr>
-        <w:t xml:space="preserve">s more, I started </w:t>
-      </w:r>
-      <w:r>
-        <w:rPr>
-          <w:szCs w:val="21"/>
-        </w:rPr>
-        <w:t>to</w:t>
-      </w:r>
-      <w:r>
-        <w:rPr>
-          <w:rFonts w:hint="eastAsia"/>
-          <w:szCs w:val="21"/>
-        </w:rPr>
-        <w:t xml:space="preserve"> </w:t>
-      </w:r>
-      <w:r>
-        <w:rPr>
-          <w:rFonts w:hint="eastAsia"/>
-          <w:szCs w:val="21"/>
-        </w:rPr>
-        <w:t>build my own style of UI/UX design since then.</w:t>
-      </w:r>
-      <w:r>
-        <w:rPr>
-          <w:rFonts w:hint="eastAsia"/>
-          <w:szCs w:val="21"/>
-        </w:rPr>
-        <w:t xml:space="preserve"> </w:t>
-      </w:r>
-      <w:r>
-        <w:rPr>
-          <w:rFonts w:hint="eastAsia"/>
-          <w:szCs w:val="21"/>
-        </w:rPr>
-        <w:t>I leant that good UI should be clear to the player, and UI should also fit the theme of game.</w:t>
-      </w:r>
-    </w:p>
-    <w:p>
-      <w:pPr>
-        <w:rPr>
-          <w:szCs w:val="21"/>
-        </w:rPr>
-      </w:pPr>
-    </w:p>
-    <w:p>
-      <w:pPr>
-        <w:rPr>
-          <w:rFonts w:hint="eastAsia"/>
-          <w:szCs w:val="21"/>
-        </w:rPr>
-      </w:pPr>
-      <w:r>
-        <w:rPr>
-          <w:rFonts w:hint="eastAsia"/>
-          <w:szCs w:val="21"/>
-        </w:rPr>
-        <w:t xml:space="preserve">In Monash University, I </w:t>
-      </w:r>
-      <w:r>
-        <w:rPr>
-          <w:szCs w:val="21"/>
-        </w:rPr>
-        <w:t>also</w:t>
-      </w:r>
-      <w:r>
-        <w:rPr>
-          <w:rFonts w:hint="eastAsia"/>
-          <w:szCs w:val="21"/>
-        </w:rPr>
-        <w:t xml:space="preserve"> learnt about </w:t>
-      </w:r>
-      <w:r>
-        <w:rPr>
-          <w:szCs w:val="21"/>
-        </w:rPr>
-        <w:t>how</w:t>
-      </w:r>
-      <w:r>
-        <w:rPr>
-          <w:rFonts w:hint="eastAsia"/>
-          <w:szCs w:val="21"/>
-        </w:rPr>
-        <w:t xml:space="preserve"> to use Unity and Unreal Engine 5. I am familiar with the VFX function and post-processing function of those 2 engines, because most of our game projects based on Unity or Unreal.</w:t>
-      </w:r>
-      <w:r>
-        <w:rPr>
-          <w:rFonts w:hint="eastAsia"/>
-          <w:szCs w:val="21"/>
-        </w:rPr>
-        <w:t xml:space="preserve"> 3D modelling is another skill I am good at. I have rich experience in this field. I can make different buildings in different style to fit various theme of the environment. </w:t>
-      </w:r>
-      <w:r>
-        <w:rPr>
-          <w:rFonts w:hint="eastAsia"/>
-          <w:szCs w:val="21"/>
-        </w:rPr>
-        <w:t xml:space="preserve">Our capstone project in university was a 3D FPS project and I made </w:t>
-      </w:r>
-      <w:r>
-        <w:rPr>
-          <w:szCs w:val="21"/>
-        </w:rPr>
-        <w:t>almost</w:t>
-      </w:r>
-      <w:r>
-        <w:rPr>
-          <w:rFonts w:hint="eastAsia"/>
-          <w:szCs w:val="21"/>
-        </w:rPr>
-        <w:t xml:space="preserve"> all 3D models for it. I am familiar with Maya, Blender and Substance Painter.</w:t>
-      </w:r>
-    </w:p>
-    <w:p>
-      <w:pPr>
-        <w:rPr>
-          <w:szCs w:val="21"/>
-        </w:rPr>
-      </w:pPr>
-    </w:p>
-    <w:p>
-      <w:pPr>
-        <w:rPr>
-          <w:szCs w:val="21"/>
-        </w:rPr>
-      </w:pPr>
-      <w:r>
-        <w:rPr>
-          <w:rFonts w:hint="eastAsia"/>
-          <w:szCs w:val="21"/>
-        </w:rPr>
-        <w:t xml:space="preserve">2D games is my </w:t>
-      </w:r>
-      <w:r>
-        <w:rPr>
-          <w:szCs w:val="21"/>
-        </w:rPr>
-        <w:t>preference</w:t>
-      </w:r>
-      <w:r>
-        <w:rPr>
-          <w:rFonts w:hint="eastAsia"/>
-          <w:szCs w:val="21"/>
-        </w:rPr>
-        <w:t xml:space="preserve"> and I</w:t>
-      </w:r>
-      <w:r>
-        <w:rPr>
-          <w:szCs w:val="21"/>
-        </w:rPr>
-        <w:t>’</w:t>
-      </w:r>
-      <w:r>
-        <w:rPr>
-          <w:rFonts w:hint="eastAsia"/>
-          <w:szCs w:val="21"/>
-        </w:rPr>
-        <w:t>m am always willing to contribute my effort and thought to that. I played many different kind</w:t>
-      </w:r>
-      <w:r>
-        <w:rPr>
-          <w:rFonts w:hint="eastAsia"/>
-          <w:szCs w:val="21"/>
-        </w:rPr>
-        <w:t>s</w:t>
-      </w:r>
-      <w:r>
-        <w:rPr>
-          <w:rFonts w:hint="eastAsia"/>
-          <w:szCs w:val="21"/>
-        </w:rPr>
-        <w:t xml:space="preserve"> of 2D games since I was young</w:t>
-      </w:r>
-      <w:r>
-        <w:rPr>
-          <w:rFonts w:hint="eastAsia"/>
-          <w:szCs w:val="21"/>
-        </w:rPr>
-        <w:t xml:space="preserve"> (</w:t>
-      </w:r>
-      <w:r>
-        <w:rPr>
-          <w:szCs w:val="21"/>
-        </w:rPr>
-        <w:t>like</w:t>
-      </w:r>
-      <w:r>
-        <w:rPr>
-          <w:rFonts w:hint="eastAsia"/>
-          <w:szCs w:val="21"/>
-        </w:rPr>
-        <w:t xml:space="preserve"> Prince of Persia, Celeste and Limbo)</w:t>
-      </w:r>
-      <w:r>
-        <w:rPr>
-          <w:rFonts w:hint="eastAsia"/>
-          <w:szCs w:val="21"/>
-        </w:rPr>
-        <w:t>, and I still have the passion to excellent 2D games</w:t>
-      </w:r>
-      <w:r>
-        <w:rPr>
-          <w:rFonts w:hint="eastAsia"/>
-          <w:szCs w:val="21"/>
-        </w:rPr>
-        <w:t>.</w:t>
-      </w:r>
-      <w:r>
-        <w:rPr>
-          <w:rFonts w:hint="eastAsia"/>
-          <w:szCs w:val="21"/>
-        </w:rPr>
-        <w:t xml:space="preserve"> If you can give me a chance, I will try my best to work hard to bring your game to life</w:t>
-      </w:r>
-      <w:r>
-        <w:rPr>
-          <w:rFonts w:hint="eastAsia"/>
-          <w:szCs w:val="21"/>
-        </w:rPr>
-        <w:t>.</w:t>
+        <w:t xml:space="preserve">If you can give me this chance, I will be pretty glad and try my best to contribute for this job. </w:t>
       </w:r>
     </w:p>
     <w:p>
@@ -584,12 +267,21 @@
           <w:szCs w:val="21"/>
         </w:rPr>
       </w:pPr>
-      <w:r>
-        <w:rPr>
-          <w:rFonts w:hint="eastAsia"/>
-          <w:szCs w:val="21"/>
-        </w:rPr>
-        <w:t>Zhaomin Liu (Johnny)</w:t>
+      <w:proofErr w:type="spellStart"/>
+      <w:r>
+        <w:rPr>
+          <w:rFonts w:hint="eastAsia"/>
+          <w:szCs w:val="21"/>
+        </w:rPr>
+        <w:t>Zhaomin</w:t>
+      </w:r>
+      <w:proofErr w:type="spellEnd"/>
+      <w:r>
+        <w:rPr>
+          <w:rFonts w:hint="eastAsia"/>
+          <w:szCs w:val="21"/>
+        </w:rPr>
+        <w:t xml:space="preserve"> Liu (Johnny)</w:t>
       </w:r>
     </w:p>
     <w:sectPr>
@@ -1205,7 +897,6 @@
   <w:style w:type="character" w:default="1" w:styleId="a0">
     <w:name w:val="Default Paragraph Font"/>
     <w:uiPriority w:val="1"/>
-    <w:semiHidden/>
     <w:unhideWhenUsed/>
   </w:style>
   <w:style w:type="table" w:default="1" w:styleId="a1">
@@ -1522,6 +1213,29 @@
       <w:smallCaps/>
       <w:color w:val="0F4761" w:themeColor="accent1" w:themeShade="BF"/>
       <w:spacing w:val="5"/>
+    </w:rPr>
+  </w:style>
+  <w:style w:type="character" w:styleId="ae">
+    <w:name w:val="Hyperlink"/>
+    <w:basedOn w:val="a0"/>
+    <w:uiPriority w:val="99"/>
+    <w:unhideWhenUsed/>
+    <w:rsid w:val="006D29E9"/>
+    <w:rPr>
+      <w:color w:val="467886" w:themeColor="hyperlink"/>
+      <w:u w:val="single"/>
+    </w:rPr>
+  </w:style>
+  <w:style w:type="character" w:styleId="af">
+    <w:name w:val="Unresolved Mention"/>
+    <w:basedOn w:val="a0"/>
+    <w:uiPriority w:val="99"/>
+    <w:semiHidden/>
+    <w:unhideWhenUsed/>
+    <w:rsid w:val="006D29E9"/>
+    <w:rPr>
+      <w:color w:val="605E5C"/>
+      <w:shd w:val="clear" w:color="auto" w:fill="E1DFDD"/>
     </w:rPr>
   </w:style>
 </w:styles>
